--- a/sources/SiteNAOBOX/pdf/Manuel Utilisateur_V2 .docx
+++ b/sources/SiteNAOBOX/pdf/Manuel Utilisateur_V2 .docx
@@ -350,7 +350,7 @@
           <w:noProof/>
         </w:rPr>
         <w:drawing>
-          <wp:anchor distT="0" distB="0" distL="114300" distR="114300" simplePos="0" relativeHeight="251658240" behindDoc="0" locked="0" layoutInCell="1" allowOverlap="1" wp14:anchorId="65B5903F" wp14:editId="016BAEE3">
+          <wp:anchor distT="0" distB="0" distL="114300" distR="114300" simplePos="0" relativeHeight="251655168" behindDoc="0" locked="0" layoutInCell="1" allowOverlap="1" wp14:anchorId="65B5903F" wp14:editId="016BAEE3">
             <wp:simplePos x="0" y="0"/>
             <wp:positionH relativeFrom="margin">
               <wp:align>center</wp:align>
@@ -1487,13 +1487,8 @@
         <w:pStyle w:val="Titre1"/>
       </w:pPr>
       <w:r>
-        <w:t xml:space="preserve">Installation du </w:t>
-      </w:r>
-      <w:proofErr w:type="spellStart"/>
-      <w:r>
-        <w:t>Raspberry</w:t>
-      </w:r>
-      <w:proofErr w:type="spellEnd"/>
+        <w:t>Installation du Raspberry</w:t>
+      </w:r>
     </w:p>
     <w:p>
       <w:pPr>
@@ -1535,11 +1530,9 @@
       <w:r>
         <w:t xml:space="preserve"> </w:t>
       </w:r>
-      <w:proofErr w:type="spellStart"/>
       <w:r>
         <w:t>Raspberry</w:t>
       </w:r>
-      <w:proofErr w:type="spellEnd"/>
       <w:r>
         <w:t xml:space="preserve"> (boitier plastique)</w:t>
       </w:r>
@@ -1585,15 +1578,7 @@
         </w:numPr>
       </w:pPr>
       <w:r>
-        <w:t xml:space="preserve">Connecter le bloc d’alimentation noir du </w:t>
-      </w:r>
-      <w:proofErr w:type="spellStart"/>
-      <w:r>
-        <w:t>Raspberry</w:t>
-      </w:r>
-      <w:proofErr w:type="spellEnd"/>
-      <w:r>
-        <w:t xml:space="preserve"> sur une prise secteur. </w:t>
+        <w:t xml:space="preserve">Connecter le bloc d’alimentation noir du Raspberry sur une prise secteur. </w:t>
       </w:r>
     </w:p>
     <w:p>
@@ -1629,15 +1614,7 @@
         </w:numPr>
       </w:pPr>
       <w:r>
-        <w:t xml:space="preserve">Branché l’autre bout du câble dans le slot adéquate du </w:t>
-      </w:r>
-      <w:proofErr w:type="spellStart"/>
-      <w:r>
-        <w:t>Raspberry</w:t>
-      </w:r>
-      <w:proofErr w:type="spellEnd"/>
-      <w:r>
-        <w:t>.</w:t>
+        <w:t>Branché l’autre bout du câble dans le slot adéquate du Raspberry.</w:t>
       </w:r>
     </w:p>
     <w:p>
@@ -1660,21 +1637,39 @@
         <w:t>Patienter environ 1 à 2 minutes</w:t>
       </w:r>
       <w:r>
-        <w:t xml:space="preserve"> le temps que le </w:t>
-      </w:r>
-      <w:proofErr w:type="spellStart"/>
-      <w:r>
-        <w:t>Raspberry</w:t>
-      </w:r>
-      <w:proofErr w:type="spellEnd"/>
-      <w:r>
-        <w:t xml:space="preserve"> Pi </w:t>
+        <w:t xml:space="preserve"> le temps que le Raspberry Pi </w:t>
       </w:r>
       <w:r>
         <w:t>ait démarré. Celui-ci est fonctionnel quand un voyant bleu clignote sur la clé USB wifi.</w:t>
       </w:r>
     </w:p>
     <w:p>
+      <w:pPr>
+        <w:pStyle w:val="Paragraphedeliste"/>
+        <w:numPr>
+          <w:ilvl w:val="0"/>
+          <w:numId w:val="20"/>
+        </w:numPr>
+      </w:pPr>
+      <w:r>
+        <w:t xml:space="preserve">Durant la phase de démarrage, un voyant vert clignotera. </w:t>
+      </w:r>
+    </w:p>
+    <w:p>
+      <w:pPr>
+        <w:pStyle w:val="Paragraphedeliste"/>
+        <w:numPr>
+          <w:ilvl w:val="0"/>
+          <w:numId w:val="20"/>
+        </w:numPr>
+      </w:pPr>
+      <w:r>
+        <w:t>La lumière bleu de la clé USB wifi indique que le Raspberry est démarré.</w:t>
+      </w:r>
+      <w:bookmarkStart w:id="1" w:name="_GoBack"/>
+      <w:bookmarkEnd w:id="1"/>
+    </w:p>
+    <w:p>
       <w:r>
         <w:br w:type="page"/>
       </w:r>
@@ -1683,23 +1678,15 @@
       <w:pPr>
         <w:pStyle w:val="Titre2"/>
       </w:pPr>
-      <w:bookmarkStart w:id="1" w:name="_Toc440104497"/>
+      <w:bookmarkStart w:id="2" w:name="_Toc440104497"/>
       <w:r>
         <w:lastRenderedPageBreak/>
-        <w:t xml:space="preserve">Connexion d’un </w:t>
-      </w:r>
-      <w:r>
-        <w:t xml:space="preserve">périphérique </w:t>
-      </w:r>
-      <w:bookmarkEnd w:id="1"/>
-      <w:r>
-        <w:t xml:space="preserve">sur le réseau du </w:t>
-      </w:r>
-      <w:proofErr w:type="spellStart"/>
-      <w:r>
-        <w:t>Raspberry</w:t>
-      </w:r>
-      <w:proofErr w:type="spellEnd"/>
+        <w:t xml:space="preserve">Connexion d’un périphérique </w:t>
+      </w:r>
+      <w:bookmarkEnd w:id="2"/>
+      <w:r>
+        <w:t>sur le réseau du Raspberry</w:t>
+      </w:r>
     </w:p>
     <w:p>
       <w:r>
@@ -1748,13 +1735,8 @@
         <w:t xml:space="preserve"> </w:t>
       </w:r>
       <w:r>
-        <w:t xml:space="preserve"> par le </w:t>
-      </w:r>
-      <w:proofErr w:type="spellStart"/>
-      <w:r>
-        <w:t>Raspberry</w:t>
-      </w:r>
-      <w:proofErr w:type="spellEnd"/>
+        <w:t xml:space="preserve"> par le Raspberry</w:t>
+      </w:r>
       <w:r>
         <w:t xml:space="preserve"> : </w:t>
       </w:r>
@@ -2059,12 +2041,12 @@
       <w:pPr>
         <w:pStyle w:val="Titre3"/>
       </w:pPr>
-      <w:bookmarkStart w:id="2" w:name="_Toc440104498"/>
+      <w:bookmarkStart w:id="3" w:name="_Toc440104498"/>
       <w:r>
         <w:lastRenderedPageBreak/>
         <w:t>Allez sur le site internet du Raspberry</w:t>
       </w:r>
-      <w:bookmarkEnd w:id="2"/>
+      <w:bookmarkEnd w:id="3"/>
     </w:p>
     <w:p>
       <w:pPr>
@@ -2223,7 +2205,7 @@
       <w:pPr>
         <w:pStyle w:val="Titre2"/>
       </w:pPr>
-      <w:bookmarkStart w:id="3" w:name="_Toc440104499"/>
+      <w:bookmarkStart w:id="4" w:name="_Toc440104499"/>
       <w:r>
         <w:t>Connex</w:t>
       </w:r>
@@ -2234,14 +2216,9 @@
         <w:t xml:space="preserve"> réseau du</w:t>
       </w:r>
       <w:r>
-        <w:t xml:space="preserve"> </w:t>
-      </w:r>
-      <w:proofErr w:type="spellStart"/>
-      <w:r>
-        <w:t>Raspberry</w:t>
-      </w:r>
-      <w:bookmarkEnd w:id="3"/>
-      <w:proofErr w:type="spellEnd"/>
+        <w:t xml:space="preserve"> Raspberry</w:t>
+      </w:r>
+      <w:bookmarkEnd w:id="4"/>
     </w:p>
     <w:p>
       <w:r>
@@ -2335,13 +2312,8 @@
       <w:r>
         <w:t xml:space="preserve"> </w:t>
       </w:r>
-      <w:proofErr w:type="gramStart"/>
-      <w:r>
-        <w:t>10.0.0.x ,</w:t>
-      </w:r>
-      <w:proofErr w:type="gramEnd"/>
-      <w:r>
-        <w:t xml:space="preserve"> avec x correspondant à n’importe quel nombre.</w:t>
+      <w:r>
+        <w:t>10.0.0.x , avec x correspondant à n’importe quel nombre.</w:t>
       </w:r>
     </w:p>
     <w:p/>
@@ -2351,6 +2323,17 @@
       </w:pPr>
       <w:r>
         <w:t>Extension du matériel</w:t>
+      </w:r>
+    </w:p>
+    <w:p>
+      <w:pPr>
+        <w:pStyle w:val="Titre1"/>
+        <w:pBdr>
+          <w:bottom w:val="dotted" w:sz="8" w:space="0" w:color="2E74B5" w:themeColor="accent1" w:themeShade="BF"/>
+        </w:pBdr>
+      </w:pPr>
+      <w:r>
+        <w:br w:type="page"/>
       </w:r>
     </w:p>
     <w:p>
@@ -2362,19 +2345,17 @@
           <w:szCs w:val="26"/>
         </w:rPr>
       </w:pPr>
-      <w:r>
-        <w:br w:type="page"/>
-      </w:r>
     </w:p>
     <w:p>
       <w:pPr>
         <w:pStyle w:val="Titre1"/>
       </w:pPr>
-      <w:r>
-        <w:lastRenderedPageBreak/>
+      <w:bookmarkStart w:id="5" w:name="OLE_LINK1"/>
+      <w:r>
         <w:t>Utilisation du robot</w:t>
       </w:r>
     </w:p>
+    <w:bookmarkEnd w:id="5"/>
     <w:p>
       <w:r>
         <w:t xml:space="preserve">Voici à quoi ressemble le site internet de Nao depuis un </w:t>
@@ -2527,11 +2508,11 @@
           <w:numId w:val="0"/>
         </w:numPr>
       </w:pPr>
-      <w:bookmarkStart w:id="4" w:name="_Toc440104501"/>
+      <w:bookmarkStart w:id="6" w:name="_Toc440104501"/>
       <w:r>
         <w:t>Contrôles</w:t>
       </w:r>
-      <w:bookmarkEnd w:id="4"/>
+      <w:bookmarkEnd w:id="6"/>
       <w:r>
         <w:t xml:space="preserve"> </w:t>
       </w:r>
@@ -2574,11 +2555,11 @@
           <w:numId w:val="0"/>
         </w:numPr>
       </w:pPr>
-      <w:bookmarkStart w:id="5" w:name="_Toc440104502"/>
+      <w:bookmarkStart w:id="7" w:name="_Toc440104502"/>
       <w:r>
         <w:t>Capteurs</w:t>
       </w:r>
-      <w:bookmarkEnd w:id="5"/>
+      <w:bookmarkEnd w:id="7"/>
       <w:r>
         <w:t xml:space="preserve"> </w:t>
       </w:r>
@@ -2627,11 +2608,11 @@
           <w:numId w:val="0"/>
         </w:numPr>
       </w:pPr>
-      <w:bookmarkStart w:id="6" w:name="_Toc440104503"/>
+      <w:bookmarkStart w:id="8" w:name="_Toc440104503"/>
       <w:r>
         <w:t>Informations</w:t>
       </w:r>
-      <w:bookmarkEnd w:id="6"/>
+      <w:bookmarkEnd w:id="8"/>
       <w:r>
         <w:t xml:space="preserve"> </w:t>
       </w:r>
@@ -2681,11 +2662,12 @@
           <w:szCs w:val="23"/>
         </w:rPr>
       </w:pPr>
-      <w:bookmarkStart w:id="7" w:name="_Toc440104505"/>
-      <w:r>
+      <w:bookmarkStart w:id="9" w:name="_Toc440104505"/>
+      <w:r>
+        <w:lastRenderedPageBreak/>
         <w:t>Administration</w:t>
       </w:r>
-      <w:bookmarkEnd w:id="7"/>
+      <w:bookmarkEnd w:id="9"/>
       <w:r>
         <w:t xml:space="preserve"> </w:t>
       </w:r>
@@ -2713,12 +2695,11 @@
           <w:numId w:val="0"/>
         </w:numPr>
       </w:pPr>
-      <w:bookmarkStart w:id="8" w:name="_Toc440104504"/>
-      <w:r>
-        <w:lastRenderedPageBreak/>
+      <w:bookmarkStart w:id="10" w:name="_Toc440104504"/>
+      <w:r>
         <w:t>Guides</w:t>
       </w:r>
-      <w:bookmarkEnd w:id="8"/>
+      <w:bookmarkEnd w:id="10"/>
       <w:r>
         <w:t xml:space="preserve"> </w:t>
       </w:r>
@@ -2754,11 +2735,11 @@
           <w:numId w:val="0"/>
         </w:numPr>
       </w:pPr>
-      <w:bookmarkStart w:id="9" w:name="_Toc440104506"/>
+      <w:bookmarkStart w:id="11" w:name="_Toc440104506"/>
       <w:r>
         <w:t>Note</w:t>
       </w:r>
-      <w:bookmarkEnd w:id="9"/>
+      <w:bookmarkEnd w:id="11"/>
     </w:p>
     <w:p>
       <w:pPr>
@@ -2917,27 +2898,7 @@
           <w:szCs w:val="23"/>
           <w:lang w:eastAsia="en-US"/>
         </w:rPr>
-        <w:t xml:space="preserve">L’icône ronde permet d’éteindre proprement le </w:t>
-      </w:r>
-      <w:proofErr w:type="spellStart"/>
-      <w:r>
-        <w:rPr>
-          <w:rFonts w:ascii="Calibri" w:eastAsiaTheme="minorHAnsi" w:hAnsi="Calibri" w:cs="Calibri"/>
-          <w:sz w:val="23"/>
-          <w:szCs w:val="23"/>
-          <w:lang w:eastAsia="en-US"/>
-        </w:rPr>
-        <w:t>Raspberry</w:t>
-      </w:r>
-      <w:proofErr w:type="spellEnd"/>
-      <w:r>
-        <w:rPr>
-          <w:rFonts w:ascii="Calibri" w:eastAsiaTheme="minorHAnsi" w:hAnsi="Calibri" w:cs="Calibri"/>
-          <w:sz w:val="23"/>
-          <w:szCs w:val="23"/>
-          <w:lang w:eastAsia="en-US"/>
-        </w:rPr>
-        <w:t>.</w:t>
+        <w:t>L’icône ronde permet d’éteindre proprement le Raspberry.</w:t>
       </w:r>
     </w:p>
     <w:p>
@@ -2982,11 +2943,11 @@
           <w:numId w:val="0"/>
         </w:numPr>
       </w:pPr>
-      <w:bookmarkStart w:id="10" w:name="_Toc440104507"/>
+      <w:bookmarkStart w:id="12" w:name="_Toc440104507"/>
       <w:r>
         <w:t>Contrôles</w:t>
       </w:r>
-      <w:bookmarkEnd w:id="10"/>
+      <w:bookmarkEnd w:id="12"/>
     </w:p>
     <w:p>
       <w:pPr>
@@ -2997,7 +2958,7 @@
           <w:noProof/>
         </w:rPr>
         <w:drawing>
-          <wp:anchor distT="0" distB="0" distL="114300" distR="114300" simplePos="0" relativeHeight="251659264" behindDoc="0" locked="0" layoutInCell="1" allowOverlap="1" wp14:anchorId="298398FF" wp14:editId="38912E8D">
+          <wp:anchor distT="0" distB="0" distL="114300" distR="114300" simplePos="0" relativeHeight="251657216" behindDoc="0" locked="0" layoutInCell="1" allowOverlap="1" wp14:anchorId="298398FF" wp14:editId="38912E8D">
             <wp:simplePos x="0" y="0"/>
             <wp:positionH relativeFrom="margin">
               <wp:posOffset>-635</wp:posOffset>
@@ -3047,17 +3008,7 @@
         </w:drawing>
       </w:r>
       <w:r>
-        <w:t xml:space="preserve">Piloter le robot en mode Pas </w:t>
-      </w:r>
-      <w:proofErr w:type="spellStart"/>
-      <w:proofErr w:type="gramStart"/>
-      <w:r>
-        <w:t>a</w:t>
-      </w:r>
-      <w:proofErr w:type="spellEnd"/>
-      <w:proofErr w:type="gramEnd"/>
-      <w:r>
-        <w:t xml:space="preserve"> pas</w:t>
+        <w:t>Piloter le robot en mode Pas a pas</w:t>
       </w:r>
     </w:p>
     <w:p/>
@@ -3144,7 +3095,7 @@
           <w:noProof/>
         </w:rPr>
         <w:drawing>
-          <wp:anchor distT="0" distB="0" distL="114300" distR="114300" simplePos="0" relativeHeight="251660288" behindDoc="0" locked="0" layoutInCell="1" allowOverlap="1">
+          <wp:anchor distT="0" distB="0" distL="114300" distR="114300" simplePos="0" relativeHeight="251658240" behindDoc="0" locked="0" layoutInCell="1" allowOverlap="1">
             <wp:simplePos x="0" y="0"/>
             <wp:positionH relativeFrom="margin">
               <wp:posOffset>-117044</wp:posOffset>
@@ -3202,15 +3153,7 @@
         <w:t>enregistrées</w:t>
       </w:r>
       <w:r>
-        <w:t xml:space="preserve"> sur le site. Chacune des actions sera alors </w:t>
-      </w:r>
-      <w:proofErr w:type="gramStart"/>
-      <w:r>
-        <w:t>transféré</w:t>
-      </w:r>
-      <w:proofErr w:type="gramEnd"/>
-      <w:r>
-        <w:t xml:space="preserve"> au robot et ce dernier effectuera l’action.</w:t>
+        <w:t xml:space="preserve"> sur le site. Chacune des actions sera alors transféré au robot et ce dernier effectuera l’action.</w:t>
       </w:r>
     </w:p>
     <w:p>
@@ -3310,7 +3253,7 @@
           <w:noProof/>
         </w:rPr>
         <w:drawing>
-          <wp:anchor distT="0" distB="0" distL="114300" distR="114300" simplePos="0" relativeHeight="251658240" behindDoc="0" locked="0" layoutInCell="1" allowOverlap="1" wp14:anchorId="152044A0" wp14:editId="11F57BFB">
+          <wp:anchor distT="0" distB="0" distL="114300" distR="114300" simplePos="0" relativeHeight="251656192" behindDoc="0" locked="0" layoutInCell="1" allowOverlap="1" wp14:anchorId="152044A0" wp14:editId="11F57BFB">
             <wp:simplePos x="0" y="0"/>
             <wp:positionH relativeFrom="margin">
               <wp:posOffset>-219075</wp:posOffset>
@@ -3631,7 +3574,7 @@
           <w:noProof/>
         </w:rPr>
         <w:drawing>
-          <wp:anchor distT="0" distB="0" distL="114300" distR="114300" simplePos="0" relativeHeight="251662336" behindDoc="0" locked="0" layoutInCell="1" allowOverlap="1" wp14:anchorId="4EFC439D" wp14:editId="3EBAC510">
+          <wp:anchor distT="0" distB="0" distL="114300" distR="114300" simplePos="0" relativeHeight="251659264" behindDoc="0" locked="0" layoutInCell="1" allowOverlap="1" wp14:anchorId="4EFC439D" wp14:editId="3EBAC510">
             <wp:simplePos x="0" y="0"/>
             <wp:positionH relativeFrom="margin">
               <wp:posOffset>-97155</wp:posOffset>
@@ -3825,8 +3768,6 @@
       <w:r>
         <w:t>Guide</w:t>
       </w:r>
-      <w:bookmarkStart w:id="11" w:name="_GoBack"/>
-      <w:bookmarkEnd w:id="11"/>
     </w:p>
     <w:p>
       <w:pPr>
@@ -3842,7 +3783,7 @@
           <w:noProof/>
         </w:rPr>
         <w:drawing>
-          <wp:anchor distT="0" distB="0" distL="114300" distR="114300" simplePos="0" relativeHeight="251663360" behindDoc="0" locked="0" layoutInCell="1" allowOverlap="1" wp14:anchorId="6EC6AF1B" wp14:editId="57389EDC">
+          <wp:anchor distT="0" distB="0" distL="114300" distR="114300" simplePos="0" relativeHeight="251660288" behindDoc="0" locked="0" layoutInCell="1" allowOverlap="1" wp14:anchorId="6EC6AF1B" wp14:editId="57389EDC">
             <wp:simplePos x="0" y="0"/>
             <wp:positionH relativeFrom="margin">
               <wp:posOffset>-102870</wp:posOffset>
@@ -3954,8 +3895,16 @@
     </w:p>
     <w:p>
       <w:pPr>
-        <w:jc w:val="center"/>
-      </w:pPr>
+        <w:pStyle w:val="Titre1"/>
+      </w:pPr>
+      <w:r>
+        <w:t>Extension du Raspberry</w:t>
+      </w:r>
+    </w:p>
+    <w:p>
+      <w:r>
+        <w:t>Afin de ne pas éteindre brutalement le Raspberry, un bouton est présent dans l’entête du logiciel tout à droite.</w:t>
+      </w:r>
     </w:p>
     <w:sectPr>
       <w:headerReference w:type="default" r:id="rId28"/>
@@ -6732,7 +6681,7 @@
 </file>
 
 <file path=customXml/itemProps1.xml><?xml version="1.0" encoding="utf-8"?>
-<ds:datastoreItem xmlns:ds="http://schemas.openxmlformats.org/officeDocument/2006/customXml" ds:itemID="{A738D207-DB40-4767-8429-240979A0A5A2}">
+<ds:datastoreItem xmlns:ds="http://schemas.openxmlformats.org/officeDocument/2006/customXml" ds:itemID="{48134B48-211E-4457-9949-8E223A5F0DFD}">
   <ds:schemaRefs>
     <ds:schemaRef ds:uri="http://schemas.openxmlformats.org/officeDocument/2006/bibliography"/>
   </ds:schemaRefs>
